--- a/Assign1ContributionSheet.docx
+++ b/Assign1ContributionSheet.docx
@@ -397,6 +397,9 @@
         </w:tc>
       </w:tr>
       <w:tr>
+        <w:trPr>
+          <w:trHeight w:val="715"/>
+        </w:trPr>
         <w:tc>
           <w:tcPr>
             <w:tcW w:w="2666" w:type="dxa"/>
@@ -481,6 +484,125 @@
             <w:pPr>
               <w:pStyle w:val="TableContents"/>
             </w:pPr>
+            <w:r>
+              <w:rPr>
+                <w:noProof/>
+              </w:rPr>
+              <mc:AlternateContent>
+                <mc:Choice Requires="wpi">
+                  <w:drawing>
+                    <wp:anchor distT="0" distB="0" distL="114300" distR="114300" simplePos="0" relativeHeight="251662336" behindDoc="0" locked="0" layoutInCell="1" allowOverlap="1" wp14:anchorId="332B8A37" wp14:editId="0A719864">
+                      <wp:simplePos x="0" y="0"/>
+                      <wp:positionH relativeFrom="column">
+                        <wp:posOffset>332952</wp:posOffset>
+                      </wp:positionH>
+                      <wp:positionV relativeFrom="paragraph">
+                        <wp:posOffset>90689</wp:posOffset>
+                      </wp:positionV>
+                      <wp:extent cx="613080" cy="287280"/>
+                      <wp:effectExtent l="38100" t="38100" r="34925" b="30480"/>
+                      <wp:wrapNone/>
+                      <wp:docPr id="14" name="Ink 14"/>
+                      <wp:cNvGraphicFramePr>
+                        <a:graphicFrameLocks xmlns:a="http://schemas.openxmlformats.org/drawingml/2006/main"/>
+                      </wp:cNvGraphicFramePr>
+                      <a:graphic xmlns:a="http://schemas.openxmlformats.org/drawingml/2006/main">
+                        <a:graphicData uri="http://schemas.microsoft.com/office/word/2010/wordprocessingInk">
+                          <w14:contentPart bwMode="auto" r:id="rId5">
+                            <w14:nvContentPartPr>
+                              <w14:cNvContentPartPr>
+                                <a14:cpLocks xmlns:a14="http://schemas.microsoft.com/office/drawing/2010/main" noRot="1"/>
+                              </w14:cNvContentPartPr>
+                            </w14:nvContentPartPr>
+                            <w14:xfrm>
+                              <a:off x="0" y="0"/>
+                              <a:ext cx="613080" cy="287280"/>
+                            </w14:xfrm>
+                          </w14:contentPart>
+                        </a:graphicData>
+                      </a:graphic>
+                    </wp:anchor>
+                  </w:drawing>
+                </mc:Choice>
+                <mc:Fallback>
+                  <w:pict>
+                    <v:shapetype w14:anchorId="6F83B731" id="_x0000_t75" coordsize="21600,21600" o:spt="75" o:preferrelative="t" path="m@4@5l@4@11@9@11@9@5xe" filled="f" stroked="f">
+                      <v:stroke joinstyle="miter"/>
+                      <v:formulas>
+                        <v:f eqn="if lineDrawn pixelLineWidth 0"/>
+                        <v:f eqn="sum @0 1 0"/>
+                        <v:f eqn="sum 0 0 @1"/>
+                        <v:f eqn="prod @2 1 2"/>
+                        <v:f eqn="prod @3 21600 pixelWidth"/>
+                        <v:f eqn="prod @3 21600 pixelHeight"/>
+                        <v:f eqn="sum @0 0 1"/>
+                        <v:f eqn="prod @6 1 2"/>
+                        <v:f eqn="prod @7 21600 pixelWidth"/>
+                        <v:f eqn="sum @8 21600 0"/>
+                        <v:f eqn="prod @7 21600 pixelHeight"/>
+                        <v:f eqn="sum @10 21600 0"/>
+                      </v:formulas>
+                      <v:path o:extrusionok="f" gradientshapeok="t" o:connecttype="rect"/>
+                      <o:lock v:ext="edit" aspectratio="t"/>
+                    </v:shapetype>
+                    <v:shape id="Ink 14" o:spid="_x0000_s1026" type="#_x0000_t75" style="position:absolute;margin-left:25.5pt;margin-top:6.45pt;width:49.65pt;height:24pt;z-index:251662336;visibility:visible;mso-wrap-style:square;mso-wrap-distance-left:9pt;mso-wrap-distance-top:0;mso-wrap-distance-right:9pt;mso-wrap-distance-bottom:0;mso-position-horizontal:absolute;mso-position-horizontal-relative:text;mso-position-vertical:absolute;mso-position-vertical-relative:text" o:gfxdata="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">
+                      <v:imagedata r:id="rId6" o:title=""/>
+                      <o:lock v:ext="edit" rotation="t" aspectratio="f"/>
+                    </v:shape>
+                  </w:pict>
+                </mc:Fallback>
+              </mc:AlternateContent>
+            </w:r>
+            <w:r>
+              <w:rPr>
+                <w:noProof/>
+              </w:rPr>
+              <mc:AlternateContent>
+                <mc:Choice Requires="wpi">
+                  <w:drawing>
+                    <wp:anchor distT="0" distB="0" distL="114300" distR="114300" simplePos="0" relativeHeight="251661312" behindDoc="0" locked="0" layoutInCell="1" allowOverlap="1" wp14:anchorId="0E9554E8" wp14:editId="7B6B38E1">
+                      <wp:simplePos x="0" y="0"/>
+                      <wp:positionH relativeFrom="column">
+                        <wp:posOffset>386715</wp:posOffset>
+                      </wp:positionH>
+                      <wp:positionV relativeFrom="paragraph">
+                        <wp:posOffset>107950</wp:posOffset>
+                      </wp:positionV>
+                      <wp:extent cx="170645" cy="234315"/>
+                      <wp:effectExtent l="38100" t="38100" r="33020" b="32385"/>
+                      <wp:wrapNone/>
+                      <wp:docPr id="13" name="Ink 13"/>
+                      <wp:cNvGraphicFramePr>
+                        <a:graphicFrameLocks xmlns:a="http://schemas.openxmlformats.org/drawingml/2006/main"/>
+                      </wp:cNvGraphicFramePr>
+                      <a:graphic xmlns:a="http://schemas.openxmlformats.org/drawingml/2006/main">
+                        <a:graphicData uri="http://schemas.microsoft.com/office/word/2010/wordprocessingInk">
+                          <w14:contentPart bwMode="auto" r:id="rId7">
+                            <w14:nvContentPartPr>
+                              <w14:cNvContentPartPr>
+                                <a14:cpLocks xmlns:a14="http://schemas.microsoft.com/office/drawing/2010/main" noRot="1"/>
+                              </w14:cNvContentPartPr>
+                            </w14:nvContentPartPr>
+                            <w14:xfrm>
+                              <a:off x="0" y="0"/>
+                              <a:ext cx="170645" cy="234315"/>
+                            </w14:xfrm>
+                          </w14:contentPart>
+                        </a:graphicData>
+                      </a:graphic>
+                    </wp:anchor>
+                  </w:drawing>
+                </mc:Choice>
+                <mc:Fallback>
+                  <w:pict>
+                    <v:shape w14:anchorId="7B2F6FF6" id="Ink 13" o:spid="_x0000_s1026" type="#_x0000_t75" style="position:absolute;margin-left:29.75pt;margin-top:7.8pt;width:14.9pt;height:19.85pt;z-index:251661312;visibility:visible;mso-wrap-style:square;mso-wrap-distance-left:9pt;mso-wrap-distance-top:0;mso-wrap-distance-right:9pt;mso-wrap-distance-bottom:0;mso-position-horizontal:absolute;mso-position-horizontal-relative:text;mso-position-vertical:absolute;mso-position-vertical-relative:text" o:gfxdata="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">
+                      <v:imagedata r:id="rId8" o:title=""/>
+                      <o:lock v:ext="edit" rotation="t" aspectratio="f"/>
+                    </v:shape>
+                  </w:pict>
+                </mc:Fallback>
+              </mc:AlternateContent>
+            </w:r>
           </w:p>
         </w:tc>
       </w:tr>
@@ -983,6 +1105,63 @@
 </w:styles>
 </file>
 
+<file path=word/ink/ink1.xml><?xml version="1.0" encoding="utf-8"?>
+<inkml:ink xmlns:inkml="http://www.w3.org/2003/InkML">
+  <inkml:definitions>
+    <inkml:context xml:id="ctx0">
+      <inkml:inkSource xml:id="inkSrc0">
+        <inkml:traceFormat>
+          <inkml:channel name="X" type="integer" min="-2.14748E9" max="2.14748E9" units="cm"/>
+          <inkml:channel name="Y" type="integer" min="-2.14748E9" max="2.14748E9" units="cm"/>
+          <inkml:channel name="F" type="integer" max="32767" units="dev"/>
+        </inkml:traceFormat>
+        <inkml:channelProperties>
+          <inkml:channelProperty channel="X" name="resolution" value="1000" units="1/cm"/>
+          <inkml:channelProperty channel="Y" name="resolution" value="1000" units="1/cm"/>
+          <inkml:channelProperty channel="F" name="resolution" value="0" units="1/dev"/>
+        </inkml:channelProperties>
+      </inkml:inkSource>
+      <inkml:timestamp xml:id="ts0" timeString="2023-04-19T12:05:16.623"/>
+    </inkml:context>
+    <inkml:brush xml:id="br0">
+      <inkml:brushProperty name="width" value="0.05" units="cm"/>
+      <inkml:brushProperty name="height" value="0.05" units="cm"/>
+      <inkml:brushProperty name="color" value="#33CCFF"/>
+    </inkml:brush>
+  </inkml:definitions>
+  <inkml:trace contextRef="#ctx0" brushRef="#br0">225 448 24575,'10'0'0,"-1"0"0,2 3 0,0 5 0,1 2 0,3 3 0,2 1 0,1 0 0,2 3 0,-1 0 0,0 0 0,-1-3 0,-2-1 0,-1-2 0,-4-1 0,0-1 0,-1 0 0,-1-2 0,0 0 0,-2-2 0,0 0 0,1 0 0,1 1 0,1 0 0,0 0 0,-1 0 0,1-1 0,-2 1 0,-1-1 0,-2 0 0,0 0 0,0-1 0,0-1 0,0 0 0,-1-1 0,1 1 0,0-1 0,-2 0 0,0-1 0,1 1 0,-1-1 0,0 0 0,1 0 0,-1-1 0,0 0 0,0 0 0,0 0 0,-1 0 0,1 0 0,0 0 0,0 0 0,0 0 0,0 0 0,-1 0 0,0-1 0,1 0 0,0-3 0,0 0 0,1-3 0,0 0 0,2-2 0,-1 0 0,1 0 0,1-1 0,2-2 0,1 0 0,1-1 0,0-1 0,3-1 0,-1 0 0,2-3 0,1 1 0,-1 1 0,-1 2 0,-2 2 0,0 2 0,-1 1 0,-1 2 0,1 1 0,-2 0 0,0 0 0,-1 1 0,-1 1 0,1 1 0,1 2 0,-2 1 0,-1 0 0,-1 0 0,1 0 0,0 1 0,1 0 0,0 2 0,-1 3 0,-2 1 0,0-1 0,-2 1 0,0-2 0,-1-1 0,0 0 0,-1-2 0,0-1 0,-2 0 0,0-1 0,-2 0 0,-2 0 0,-2 0 0,-2 0 0,-1 0 0,0 0 0,-3 0 0,-2 0 0,-1 0 0,-2 0 0,0 0 0,-1 0 0,2 0 0,3 0 0,0 0 0,4 0 0,0 0 0,3 0 0,1 0 0,1 0 0,2 0 0,0 0 0,1 1 0,0 0 0,0 2 0,1 1 0,-1 1 0,2 0 0,-1 0 0,2 0 0,0 0 0,0-1 0,0 1 0,0 0 0,0 1 0,0 1 0,0 1 0,0 1 0,0 0 0,0 0 0,0-2 0,0 1 0,0-1 0,0 0 0,0-1 0,2-1 0,1-1 0,1 1 0,1 0 0,0-1 0,0 0 0,0-2 0,0 1 0,-1 0 0,3 0 0,0 0 0,0 0 0,-1-2 0,-2 1 0,1-1 0,0 0 0,0 0 0,0-1 0,0 0 0,0 0 0,0 0 0,-1 0 0,1 0 0,0 0 0,0 0 0,0 0 0,0 0 0,-1 0 0,1 0 0,0 0 0,0 0 0,0 0 0,-1 0 0,1 0 0,-1 0 0,-1 0 0,1 0 0,0 0 0,0 0 0,1 0 0,0 0 0,0 0 0,-1-1 0,1-1 0,0 1 0,-1-1 0,0 0 0,-1-1 0,1 0 0,-1 0 0,1-1 0,-2 1 0,0-2 0,0-2 0,0 0 0,0-1 0,0-1 0,0 0 0,1-2 0,1 0 0,-1-2 0,2-2 0,0 0 0,-1 2 0,0 1 0,-1 4 0,0-1 0,0 1 0,-2 1 0,0 1 0,-1 0 0,0 0 0,0 1 0,0 1 0,0-1 0,0 1 0,0-1 0,-1 3 0,-1 2 0,-3 4 0,-2 3 0,-1 0 0,0 2 0,2-2 0,1 0 0,1 1 0,0-1 0,0 2 0,2 0 0,1 1 0,1-2 0,0-1 0,0 0 0,0-1 0,0 1 0,0 0 0,0 0 0,1-1 0,0 3 0,1-1 0,2 1 0,0 1 0,1-1 0,-1-1 0,0-1 0,-1-3 0,2 3 0,0 0 0,1 0 0,2 0 0,-2-2 0,2-1 0,0-1 0,-1 0 0,-1-2 0,0 0 0,-1-1 0,0 0 0,-1 0 0,0 0 0,0 0 0,-2 0 0,0-3 0,-2-5 0,1-12 0,1-14 0,4-15 0,3-10 0,3-5 0,-1-2 0,0 4 0,1 1 0,-2 7 0,0 8 0,-1 9 0,-1 9 0,-1 8 0,-3 8 0,-2 3 0,-2 4 0,0 0 0,0 1 0,0 1 0,0-1 0,0 0 0,0-3 0,0 1 0,0-1 0,0 2 0,0 0 0,0 1 0,1 1 0,0 1 0,1 1 0,0 1 0,0 0 0,0 0 0,0 2 0,0 2 0,0 6 0,-1 6 0,-1 3 0,0 6 0,0 1 0,0 4 0,0 3 0,0 2 0,0 1 0,0 0 0,0 2 0,0 4 0,-1 4 0,-1 4 0,-1 1 0,-1-3 0,1-8 0,-1-6 0,0-8 0,1-7 0,1-7 0,2-4 0,0-3 0,0-5 0,0-3 0,0-4 0,0-3 0,0 2 0,0 1 0,0 1 0,0 1 0,0 0 0,0 1 0,1 0 0,1 0 0,1 1 0,1-2 0,1 0 0,-1 0 0,0-1 0,0-1 0,-1 0 0,0 1 0,0 1 0,0 0 0,0-2 0,1 0 0,-1 0 0,1-1 0,0 1 0,0 0 0,1 1 0,0 1 0,0 2 0,0 1 0,-1 0 0,0 1 0,-1-1 0,1 2 0,0 0 0,1 0 0,-1 0 0,1 0 0,0 0 0,1 0 0,1 0 0,0 0 0,0 0 0,-2 0 0,-1 0 0,1 0 0,0 0 0,-1 0 0,0 1 0,-1 0 0,-1 2 0,-1 1 0,-1 1 0,0 1 0,0 0 0,0 3 0,0 0 0,-1 2 0,-2 1 0,-1 1 0,-3-1 0,1-1 0,0 0 0,0-1 0,1-1 0,1 1 0,1-1 0,2-3 0,0 1 0,0-3 0,-1 0 0,2-1 0,0-3 0,3-8 0,3-5 0,5-7 0,2-1 0,1 3 0,-1 2 0,-1 2 0,-4 3 0,-1 3 0,-2 2 0,0 2 0,-1 2 0,-1 1 0,-2 2 0,0 2 0,-1 3 0,0 4 0,-1 4 0,-1-1 0,0 0 0,1-3 0,1-2 0,0-2 0,0-1 0,0-3 0,1 0 0,2-1 0,4-1 0,6 0 0,2-2 0,0-2 0,0-3 0,-3-2 0,1-1 0,-1 2 0,-1 1 0,-1 2 0,-2 0 0,-2 2 0,-2 2 0,-2 4 0,-2 3 0,-1 2 0,0 0 0,-1 1 0,1 0 0,0-2 0,1-1 0,2-2 0,1-2 0,4-3 0,5-4 0,4-4 0,3-4 0,0 0 0,0 1 0,-1 2 0,-5 4 0,-4 1 0,-3 2 0,-2 2 0,-2 1 0,0 3 0,-2 2 0,0 2 0,0 0 0,0-1 0,0-2 0,0-1 0,0-14 0,-2 0 0,1-10 0,-3 3 0,-1 0 0,-1-2 0,-1 1 0,1 4 0,-1 0 0,-2 3 0,-1-1 0,-1 1 0,-3-1 0,-4-1 0,-7-5 0,-10-6 0,-6-5 0,-3 0 0,-1 1 0,-1 1 0,-2-1 0,-3-1 0,2 1 0,7 4 0,5 5 0,6 4 0,7 2 0,1 3 0,5 3 0,3 0 0,1 2 0,1 1 0,1 1 0,-1 1 0,0 2 0,1 0 0,-1 1 0,1 0 0,2 0 0,-1 0 0,-2 0 0,-2 0 0,-5 0 0,-3 0 0,-5 0 0,-8 0 0,-6 0 0,-7 3 0,-7 3 0,1 2 0,3 3 0,5-1 0,10-1 0,4-1 0,7 0 0,3 0 0,5-1 0,3 0 0,-1 2 0,-1 0 0,-1 2 0,-2 0 0,2-1 0,0 0 0,0-1 0,3-3 0,0 1 0,4-1 0,1-2 0,-1 0 0,0-1 0,-2 0 0,-3 0 0,1 0 0,0 1 0,1-1 0,1 0 0,1 0 0,3 0 0,3 0 0,2 1 0,3 1 0,-1-1 0,2 1 0,0 0 0,0 0 0,0 1 0,0 1 0,0 0 0,0 1 0,0-1 0,0 2 0,0 0 0,0 0 0,0 1 0,0 0 0,0 0 0,0 0 0,0 0 0,0-1 0,0 0 0,0-1 0,0 0 0,1-1 0,1-2 0,2 0 0,0 0 0,1-1 0,0 1 0,0 2 0,0 0 0,0 0 0,1 1 0,-1-1 0,1 2 0,2 0 0,0 0 0,1 1 0,1 0 0,-1 1 0,0 1 0,1 0 0,-2 1 0,0-2 0,-2 0 0,0-2 0,0-1 0,2 1 0,-1-2 0,-1 1 0,0-1 0,1 1 0,0-2 0,0 0 0,1-1 0,-1 0 0,0 1 0,2 0 0,-2 1 0,1 0 0,0 0 0,-1 0 0,1-2 0,-1 0 0,1 1 0,2 0 0,1-2 0,1 1 0,-1-1 0,2-1 0,0 1 0,1-1 0,0 0 0,-1 0 0,-1 0 0,1 1 0,-1-1 0,1-1 0,-1 1 0,1 0 0,0 0 0,-1 0 0,1 0 0,-1-1 0,1 1 0,-1 0 0,1-1 0,-1 0 0,1 0 0,0 0 0,-1-1 0,1 0 0,1-1 0,2 0 0,-1 0 0,0 0 0,-3 0 0,2 0 0,0 0 0,2 0 0,0 0 0,0 0 0,1 0 0,1 0 0,-2 0 0,-1 0 0,-1 0 0,-1 0 0,-1 0 0,1 0 0,-1 0 0,0 0 0,3 0 0,1 0 0,1 0 0,1 0 0,-2 0 0,1 0 0,-2 0 0,1 0 0,-3 0 0,-2 0 0,0 0 0,-2 0 0,1 0 0,1 0 0,-2 0 0,0 0 0,-1-1 0,0-1 0,0 0 0,0 1 0,0-1 0,-2 1 0,-1 0 0,1 0 0,1-1 0,0 1 0,0 0 0,-2 0 0,-1-1 0,2 1 0,0-2 0,1 0 0,1 1 0,0 0 0,0-1 0,0 0 0,0 1 0,-2 0 0,1 0 0,0 0 0,0-1 0,-1 1 0,1-2 0,0 1 0,2-1 0,-1 0 0,-1 2 0,1-1 0,-1 0 0,0 1 0,0 0 0,-1 0 0,1 0 0,0 0 0,-1 0 0,-1 1 0,-1-1 0,0 0 0,-1 1 0,0 0 0,0 0 0,0 1 0,1-2 0,0 1 0,-1 0 0,1 0 0,-1-1 0,1 1 0,1-1 0,0 0 0,0 0 0,0-1 0,0 1 0,2 0 0,0 0 0,0 0 0,-2 1 0,0-1 0,0 0 0,1 0 0,1-1 0,0 1 0,-1 0 0,-1 0 0,0 0 0,0-1 0,0 2 0,0-1 0,0 0 0,0 0 0,-1-1 0,1 0 0,0 0 0,0 0 0,0-1 0,0 1 0,-1 0 0,1 0 0,0 0 0,0-1 0,0 1 0,0-1 0,0 0 0,-1 1 0,1-1 0,0 0 0,-1 0 0,-1-1 0,0 0 0,-1 0 0,2 1 0,-3 2 0,1 1 0</inkml:trace>
+</inkml:ink>
+</file>
+
+<file path=word/ink/ink2.xml><?xml version="1.0" encoding="utf-8"?>
+<inkml:ink xmlns:inkml="http://www.w3.org/2003/InkML">
+  <inkml:definitions>
+    <inkml:context xml:id="ctx0">
+      <inkml:inkSource xml:id="inkSrc0">
+        <inkml:traceFormat>
+          <inkml:channel name="X" type="integer" min="-2.14748E9" max="2.14748E9" units="cm"/>
+          <inkml:channel name="Y" type="integer" min="-2.14748E9" max="2.14748E9" units="cm"/>
+          <inkml:channel name="F" type="integer" max="32767" units="dev"/>
+        </inkml:traceFormat>
+        <inkml:channelProperties>
+          <inkml:channelProperty channel="X" name="resolution" value="1000" units="1/cm"/>
+          <inkml:channelProperty channel="Y" name="resolution" value="1000" units="1/cm"/>
+          <inkml:channelProperty channel="F" name="resolution" value="0" units="1/dev"/>
+        </inkml:channelProperties>
+      </inkml:inkSource>
+      <inkml:timestamp xml:id="ts0" timeString="2023-04-19T12:05:07.291"/>
+    </inkml:context>
+    <inkml:brush xml:id="br0">
+      <inkml:brushProperty name="width" value="0.05" units="cm"/>
+      <inkml:brushProperty name="height" value="0.05" units="cm"/>
+      <inkml:brushProperty name="color" value="#33CCFF"/>
+    </inkml:brush>
+  </inkml:definitions>
+  <inkml:trace contextRef="#ctx0" brushRef="#br0">30 62 8191,'0'-4'0,"0"3"5063,0 5-5063,0 7 2818,0 11-2818,0 14 1719,0 11-1719,0 8 6784,0 0-6784,0-3 0,0-4 0,0-6 0,0-8 0,0-7 0,0-4 0,0-5 0,0-4 0,0-1 0,0-2 0,0-3 0,0-1 0,-2-1 0,-2-1 0,1 2 0,-1-1 0,3 1 0,-1-2 0,0-1 0,1 1 0,-1 0 0,0-1 0,1 0 0,0-1 0,0 0 0,1-1 0,0-1 0,-2 0 0,1-1 0</inkml:trace>
+  <inkml:trace contextRef="#ctx0" brushRef="#br0" timeOffset="1485">97 393 24575,'10'-8'0,"2"-4"0,5-8 0,8-8 0,0-2 0,2-1 0,-5 4 0,-4 5 0,-1 3 0,-1 1 0,1 2 0,-2 0 0,-2 2 0,-3 4 0,0 1 0,-3 2 0,-1 1 0,-1 1 0,0-1 0,1-1 0,1 0 0,1 0 0,-1 1 0,-2 1 0,1-2 0,1 0 0,0 0 0,0 1 0,-2 1 0,-1 1 0,1 1 0,0-1 0,0 1 0,0 0 0,-1 1 0,-1-1 0,-1 2 0,-1 0 0</inkml:trace>
+</inkml:ink>
+</file>
+
 <file path=word/theme/theme1.xml><?xml version="1.0" encoding="utf-8"?>
 <a:theme xmlns:a="http://schemas.openxmlformats.org/drawingml/2006/main" name="Office Theme">
   <a:themeElements>
